--- a/_ignore/academic-skills_reading-list_michaelmas-2025.docx
+++ b/_ignore/academic-skills_reading-list_michaelmas-2025.docx
@@ -1476,9 +1476,11 @@
             <w:pPr>
               <w:pStyle w:val="RLClassmark"/>
             </w:pPr>
+            <w:proofErr w:type="spellStart"/>
             <w:r>
               <w:t>ebooks</w:t>
             </w:r>
+            <w:proofErr w:type="spellEnd"/>
           </w:p>
         </w:tc>
         <w:tc>
@@ -1519,8 +1521,17 @@
                 <w:b/>
                 <w:bCs/>
               </w:rPr>
-              <w:t xml:space="preserve"> on iDiscover</w:t>
-            </w:r>
+              <w:t xml:space="preserve"> on </w:t>
+            </w:r>
+            <w:proofErr w:type="spellStart"/>
+            <w:r>
+              <w:rPr>
+                <w:b/>
+                <w:bCs/>
+              </w:rPr>
+              <w:t>iDiscover</w:t>
+            </w:r>
+            <w:proofErr w:type="spellEnd"/>
             <w:r>
               <w:t>.</w:t>
             </w:r>
@@ -1587,8 +1598,13 @@
               <w:pStyle w:val="RLClassmark"/>
             </w:pPr>
             <w:r>
-              <w:t>K4 and ebooks</w:t>
-            </w:r>
+              <w:t xml:space="preserve">K4 and </w:t>
+            </w:r>
+            <w:proofErr w:type="spellStart"/>
+            <w:r>
+              <w:t>ebooks</w:t>
+            </w:r>
+            <w:proofErr w:type="spellEnd"/>
           </w:p>
         </w:tc>
         <w:tc>
@@ -1778,42 +1794,6 @@
         <w:pStyle w:val="RLBulletPoint"/>
         <w:numPr>
           <w:ilvl w:val="0"/>
-          <w:numId w:val="40"/>
-        </w:numPr>
-      </w:pPr>
-      <w:r>
-        <w:t>To understand the purpose of a literature review</w:t>
-      </w:r>
-    </w:p>
-    <w:p>
-      <w:pPr>
-        <w:pStyle w:val="RLBulletPoint"/>
-        <w:numPr>
-          <w:ilvl w:val="0"/>
-          <w:numId w:val="40"/>
-        </w:numPr>
-      </w:pPr>
-      <w:r>
-        <w:t>To identify the basic steps involved in a literature review</w:t>
-      </w:r>
-    </w:p>
-    <w:p>
-      <w:pPr>
-        <w:pStyle w:val="RLBulletPoint"/>
-        <w:numPr>
-          <w:ilvl w:val="0"/>
-          <w:numId w:val="40"/>
-        </w:numPr>
-      </w:pPr>
-      <w:r>
-        <w:t>To understand the basic techniques to synthesize and critically appraise the previous literature</w:t>
-      </w:r>
-    </w:p>
-    <w:p>
-      <w:pPr>
-        <w:pStyle w:val="RLBulletPoint"/>
-        <w:numPr>
-          <w:ilvl w:val="0"/>
           <w:numId w:val="0"/>
         </w:numPr>
       </w:pPr>
@@ -1864,8 +1844,16 @@
               <w:rPr>
                 <w:rFonts w:cs="Calibri"/>
               </w:rPr>
-              <w:t>K4 &amp; ebook</w:t>
-            </w:r>
+              <w:t xml:space="preserve">K4 &amp; </w:t>
+            </w:r>
+            <w:proofErr w:type="spellStart"/>
+            <w:r>
+              <w:rPr>
+                <w:rFonts w:cs="Calibri"/>
+              </w:rPr>
+              <w:t>ebook</w:t>
+            </w:r>
+            <w:proofErr w:type="spellEnd"/>
           </w:p>
         </w:tc>
         <w:tc>
@@ -1907,8 +1895,33 @@
                   <w:rStyle w:val="Hyperlink"/>
                   <w:rFonts w:cs="Calibri"/>
                 </w:rPr>
-                <w:t>Access ebook via iDiscover</w:t>
+                <w:t xml:space="preserve">Access </w:t>
               </w:r>
+              <w:proofErr w:type="spellStart"/>
+              <w:r>
+                <w:rPr>
+                  <w:rStyle w:val="Hyperlink"/>
+                  <w:rFonts w:cs="Calibri"/>
+                </w:rPr>
+                <w:t>ebook</w:t>
+              </w:r>
+              <w:proofErr w:type="spellEnd"/>
+              <w:r>
+                <w:rPr>
+                  <w:rStyle w:val="Hyperlink"/>
+                  <w:rFonts w:cs="Calibri"/>
+                </w:rPr>
+                <w:t xml:space="preserve"> via </w:t>
+              </w:r>
+              <w:proofErr w:type="spellStart"/>
+              <w:r>
+                <w:rPr>
+                  <w:rStyle w:val="Hyperlink"/>
+                  <w:rFonts w:cs="Calibri"/>
+                </w:rPr>
+                <w:t>iDiscover</w:t>
+              </w:r>
+              <w:proofErr w:type="spellEnd"/>
             </w:hyperlink>
           </w:p>
         </w:tc>
@@ -2204,8 +2217,16 @@
               <w:rPr>
                 <w:rFonts w:cs="Calibri"/>
               </w:rPr>
-              <w:t>K4 &amp; ebook</w:t>
-            </w:r>
+              <w:t xml:space="preserve">K4 &amp; </w:t>
+            </w:r>
+            <w:proofErr w:type="spellStart"/>
+            <w:r>
+              <w:rPr>
+                <w:rFonts w:cs="Calibri"/>
+              </w:rPr>
+              <w:t>ebook</w:t>
+            </w:r>
+            <w:proofErr w:type="spellEnd"/>
           </w:p>
         </w:tc>
         <w:tc>
@@ -2257,8 +2278,30 @@
                 <w:rPr>
                   <w:rFonts w:cs="Calibri"/>
                 </w:rPr>
-                <w:t>Access ebook via iDiscover</w:t>
+                <w:t xml:space="preserve">Access </w:t>
               </w:r>
+              <w:proofErr w:type="spellStart"/>
+              <w:r>
+                <w:rPr>
+                  <w:rFonts w:cs="Calibri"/>
+                </w:rPr>
+                <w:t>ebook</w:t>
+              </w:r>
+              <w:proofErr w:type="spellEnd"/>
+              <w:r>
+                <w:rPr>
+                  <w:rFonts w:cs="Calibri"/>
+                </w:rPr>
+                <w:t xml:space="preserve"> via </w:t>
+              </w:r>
+              <w:proofErr w:type="spellStart"/>
+              <w:r>
+                <w:rPr>
+                  <w:rFonts w:cs="Calibri"/>
+                </w:rPr>
+                <w:t>iDiscover</w:t>
+              </w:r>
+              <w:proofErr w:type="spellEnd"/>
             </w:hyperlink>
           </w:p>
         </w:tc>
@@ -2411,8 +2454,13 @@
         <w:t xml:space="preserve"> </w:t>
       </w:r>
       <w:r>
-        <w:t>Loraine Gelsthorpe</w:t>
-      </w:r>
+        <w:t xml:space="preserve">Loraine </w:t>
+      </w:r>
+      <w:proofErr w:type="spellStart"/>
+      <w:r>
+        <w:t>Gelsthorpe</w:t>
+      </w:r>
+      <w:proofErr w:type="spellEnd"/>
     </w:p>
     <w:p>
       <w:pPr>
@@ -2600,8 +2648,16 @@
               <w:rPr>
                 <w:color w:val="auto"/>
               </w:rPr>
-              <w:t xml:space="preserve"> and ebooks</w:t>
-            </w:r>
+              <w:t xml:space="preserve"> and </w:t>
+            </w:r>
+            <w:proofErr w:type="spellStart"/>
+            <w:r>
+              <w:rPr>
+                <w:color w:val="auto"/>
+              </w:rPr>
+              <w:t>ebooks</w:t>
+            </w:r>
+            <w:proofErr w:type="spellEnd"/>
           </w:p>
         </w:tc>
         <w:tc>
@@ -2674,8 +2730,36 @@
                   <w:color w:val="000000"/>
                   <w:u w:val="none"/>
                 </w:rPr>
-                <w:t>Access ebook via iDiscover</w:t>
+                <w:t xml:space="preserve">Access </w:t>
               </w:r>
+              <w:proofErr w:type="spellStart"/>
+              <w:r>
+                <w:rPr>
+                  <w:rStyle w:val="Hyperlink"/>
+                  <w:color w:val="000000"/>
+                  <w:u w:val="none"/>
+                </w:rPr>
+                <w:t>ebook</w:t>
+              </w:r>
+              <w:proofErr w:type="spellEnd"/>
+              <w:r>
+                <w:rPr>
+                  <w:rStyle w:val="Hyperlink"/>
+                  <w:color w:val="000000"/>
+                  <w:u w:val="none"/>
+                </w:rPr>
+                <w:t xml:space="preserve"> via </w:t>
+              </w:r>
+              <w:proofErr w:type="spellStart"/>
+              <w:r>
+                <w:rPr>
+                  <w:rStyle w:val="Hyperlink"/>
+                  <w:color w:val="000000"/>
+                  <w:u w:val="none"/>
+                </w:rPr>
+                <w:t>iDiscover</w:t>
+              </w:r>
+              <w:proofErr w:type="spellEnd"/>
             </w:hyperlink>
           </w:p>
         </w:tc>
@@ -2714,8 +2798,16 @@
               <w:rPr>
                 <w:color w:val="auto"/>
               </w:rPr>
-              <w:t>K4 and ebooks</w:t>
-            </w:r>
+              <w:t xml:space="preserve">K4 and </w:t>
+            </w:r>
+            <w:proofErr w:type="spellStart"/>
+            <w:r>
+              <w:rPr>
+                <w:color w:val="auto"/>
+              </w:rPr>
+              <w:t>ebooks</w:t>
+            </w:r>
+            <w:proofErr w:type="spellEnd"/>
           </w:p>
         </w:tc>
         <w:tc>
@@ -2778,8 +2870,36 @@
                   <w:color w:val="000000"/>
                   <w:u w:val="none"/>
                 </w:rPr>
-                <w:t>Access ebook via iDiscover</w:t>
+                <w:t xml:space="preserve">Access </w:t>
               </w:r>
+              <w:proofErr w:type="spellStart"/>
+              <w:r>
+                <w:rPr>
+                  <w:rStyle w:val="Hyperlink"/>
+                  <w:color w:val="000000"/>
+                  <w:u w:val="none"/>
+                </w:rPr>
+                <w:t>ebook</w:t>
+              </w:r>
+              <w:proofErr w:type="spellEnd"/>
+              <w:r>
+                <w:rPr>
+                  <w:rStyle w:val="Hyperlink"/>
+                  <w:color w:val="000000"/>
+                  <w:u w:val="none"/>
+                </w:rPr>
+                <w:t xml:space="preserve"> via </w:t>
+              </w:r>
+              <w:proofErr w:type="spellStart"/>
+              <w:r>
+                <w:rPr>
+                  <w:rStyle w:val="Hyperlink"/>
+                  <w:color w:val="000000"/>
+                  <w:u w:val="none"/>
+                </w:rPr>
+                <w:t>iDiscover</w:t>
+              </w:r>
+              <w:proofErr w:type="spellEnd"/>
             </w:hyperlink>
           </w:p>
         </w:tc>
@@ -3515,8 +3635,13 @@
               <w:pStyle w:val="RLClassmark"/>
             </w:pPr>
             <w:r>
-              <w:t>K4 and ebooks</w:t>
-            </w:r>
+              <w:t xml:space="preserve">K4 and </w:t>
+            </w:r>
+            <w:proofErr w:type="spellStart"/>
+            <w:r>
+              <w:t>ebooks</w:t>
+            </w:r>
+            <w:proofErr w:type="spellEnd"/>
           </w:p>
         </w:tc>
         <w:tc>
@@ -3572,9 +3697,11 @@
             <w:pPr>
               <w:pStyle w:val="RLClassmark"/>
             </w:pPr>
+            <w:proofErr w:type="spellStart"/>
             <w:r>
               <w:t>ebooks</w:t>
             </w:r>
+            <w:proofErr w:type="spellEnd"/>
           </w:p>
         </w:tc>
         <w:tc>
@@ -4094,9 +4221,11 @@
                 <w:color w:val="auto"/>
               </w:rPr>
             </w:pPr>
+            <w:proofErr w:type="spellStart"/>
             <w:r>
               <w:t>OpenCourseWare</w:t>
             </w:r>
+            <w:proofErr w:type="spellEnd"/>
             <w:r>
               <w:t xml:space="preserve"> (2019, Dec 20) </w:t>
             </w:r>
@@ -4173,6 +4302,7 @@
               </w:rPr>
               <w:t xml:space="preserve">You suck at </w:t>
             </w:r>
+            <w:proofErr w:type="spellStart"/>
             <w:r>
               <w:rPr>
                 <w:i/>
@@ -4185,7 +4315,15 @@
                 <w:i/>
                 <w:iCs/>
               </w:rPr>
-              <w:t xml:space="preserve">owerpoint! </w:t>
+              <w:t>owerpoint</w:t>
+            </w:r>
+            <w:proofErr w:type="spellEnd"/>
+            <w:r>
+              <w:rPr>
+                <w:i/>
+                <w:iCs/>
+              </w:rPr>
+              <w:t xml:space="preserve">! </w:t>
             </w:r>
             <w:r>
               <w:rPr>

--- a/_ignore/academic-skills_reading-list_michaelmas-2025.docx
+++ b/_ignore/academic-skills_reading-list_michaelmas-2025.docx
@@ -1729,85 +1729,222 @@
     </w:p>
     <w:p>
       <w:pPr>
-        <w:pStyle w:val="RLNormalCentred"/>
-        <w:jc w:val="left"/>
+        <w:spacing w:after="120" w:line="240" w:lineRule="auto"/>
         <w:rPr>
+          <w:rFonts w:ascii="Book Antiqua" w:hAnsi="Book Antiqua"/>
           <w:i/>
           <w:iCs/>
+          <w:color w:val="000000"/>
         </w:rPr>
       </w:pPr>
       <w:r>
+        <w:rPr>
+          <w:rFonts w:ascii="Book Antiqua" w:hAnsi="Book Antiqua"/>
+          <w:color w:val="000000"/>
+        </w:rPr>
         <w:lastRenderedPageBreak/>
-        <w:t xml:space="preserve">Seminar </w:t>
-      </w:r>
-      <w:r>
-        <w:t>3</w:t>
-      </w:r>
-      <w:r>
+        <w:t>Seminar 3</w:t>
+      </w:r>
+      <w:r>
+        <w:rPr>
+          <w:rFonts w:ascii="Book Antiqua" w:hAnsi="Book Antiqua"/>
+          <w:color w:val="000000"/>
+        </w:rPr>
         <w:tab/>
       </w:r>
       <w:r>
+        <w:rPr>
+          <w:rFonts w:ascii="Book Antiqua" w:hAnsi="Book Antiqua"/>
+          <w:color w:val="000000"/>
+        </w:rPr>
         <w:tab/>
       </w:r>
       <w:r>
+        <w:rPr>
+          <w:rFonts w:ascii="Book Antiqua" w:hAnsi="Book Antiqua"/>
+          <w:color w:val="000000"/>
+        </w:rPr>
         <w:tab/>
       </w:r>
       <w:r>
+        <w:rPr>
+          <w:rFonts w:ascii="Book Antiqua" w:hAnsi="Book Antiqua"/>
+          <w:color w:val="000000"/>
+        </w:rPr>
         <w:tab/>
       </w:r>
       <w:r>
+        <w:rPr>
+          <w:rFonts w:ascii="Book Antiqua" w:hAnsi="Book Antiqua"/>
+          <w:color w:val="000000"/>
+        </w:rPr>
         <w:tab/>
       </w:r>
       <w:r>
+        <w:rPr>
+          <w:rFonts w:ascii="Book Antiqua" w:hAnsi="Book Antiqua"/>
+          <w:color w:val="000000"/>
+        </w:rPr>
         <w:tab/>
       </w:r>
       <w:r>
+        <w:rPr>
+          <w:rFonts w:ascii="Book Antiqua" w:hAnsi="Book Antiqua"/>
+          <w:color w:val="000000"/>
+        </w:rPr>
         <w:tab/>
       </w:r>
       <w:r>
+        <w:rPr>
+          <w:rFonts w:ascii="Book Antiqua" w:hAnsi="Book Antiqua"/>
+          <w:color w:val="000000"/>
+        </w:rPr>
         <w:tab/>
       </w:r>
       <w:r>
+        <w:rPr>
+          <w:rFonts w:ascii="Book Antiqua" w:hAnsi="Book Antiqua"/>
+          <w:color w:val="000000"/>
+        </w:rPr>
         <w:tab/>
       </w:r>
       <w:r>
         <w:rPr>
+          <w:rFonts w:ascii="Book Antiqua" w:hAnsi="Book Antiqua"/>
           <w:i/>
           <w:iCs/>
+          <w:color w:val="000000"/>
         </w:rPr>
         <w:t>Kyle Treiber</w:t>
       </w:r>
     </w:p>
     <w:p>
       <w:pPr>
-        <w:pStyle w:val="RLSeminarHeading"/>
-      </w:pPr>
-      <w:r>
+        <w:spacing w:after="120" w:line="240" w:lineRule="auto"/>
+        <w:jc w:val="center"/>
         <w:rPr>
-          <w:rFonts w:cstheme="minorHAnsi"/>
+          <w:rFonts w:ascii="Book Antiqua" w:hAnsi="Book Antiqua"/>
+          <w:b/>
+          <w:color w:val="000000"/>
+        </w:rPr>
+      </w:pPr>
+      <w:r>
+        <w:rPr>
+          <w:rFonts w:ascii="Book Antiqua" w:hAnsi="Book Antiqua" w:cs="Calibri"/>
+          <w:b/>
+          <w:color w:val="000000"/>
         </w:rPr>
         <w:t>Writing a Dissertation</w:t>
       </w:r>
     </w:p>
     <w:p>
       <w:pPr>
-        <w:pStyle w:val="RLBulletPoint"/>
+        <w:autoSpaceDE w:val="0"/>
+        <w:autoSpaceDN w:val="0"/>
+        <w:adjustRightInd w:val="0"/>
+        <w:spacing w:after="0" w:line="240" w:lineRule="auto"/>
+        <w:rPr>
+          <w:rFonts w:ascii="Book Antiqua" w:hAnsi="Book Antiqua"/>
+          <w:b/>
+          <w:bCs/>
+          <w:color w:val="000000"/>
+        </w:rPr>
+      </w:pPr>
+      <w:r>
+        <w:rPr>
+          <w:rFonts w:ascii="Book Antiqua" w:hAnsi="Book Antiqua"/>
+          <w:b/>
+          <w:bCs/>
+          <w:color w:val="000000"/>
+        </w:rPr>
+        <w:t>Goals</w:t>
+      </w:r>
+    </w:p>
+    <w:p>
+      <w:pPr>
         <w:numPr>
           <w:ilvl w:val="0"/>
-          <w:numId w:val="0"/>
+          <w:numId w:val="41"/>
         </w:numPr>
-      </w:pPr>
+        <w:autoSpaceDE w:val="0"/>
+        <w:autoSpaceDN w:val="0"/>
+        <w:adjustRightInd w:val="0"/>
+        <w:spacing w:after="0" w:line="240" w:lineRule="auto"/>
+        <w:rPr>
+          <w:rFonts w:ascii="Book Antiqua" w:hAnsi="Book Antiqua"/>
+          <w:color w:val="000000"/>
+        </w:rPr>
+      </w:pPr>
+      <w:r>
+        <w:rPr>
+          <w:rFonts w:ascii="Book Antiqua" w:hAnsi="Book Antiqua"/>
+          <w:color w:val="000000"/>
+        </w:rPr>
+        <w:t>To understand what is expected when you write an MPhil dissertation</w:t>
+      </w:r>
     </w:p>
     <w:p>
       <w:pPr>
-        <w:pStyle w:val="RLSubhead0"/>
+        <w:numPr>
+          <w:ilvl w:val="0"/>
+          <w:numId w:val="41"/>
+        </w:numPr>
+        <w:autoSpaceDE w:val="0"/>
+        <w:autoSpaceDN w:val="0"/>
+        <w:adjustRightInd w:val="0"/>
+        <w:spacing w:after="0" w:line="240" w:lineRule="auto"/>
         <w:rPr>
-          <w:rFonts w:cstheme="minorHAnsi"/>
+          <w:rFonts w:ascii="Book Antiqua" w:hAnsi="Book Antiqua"/>
+          <w:color w:val="000000"/>
         </w:rPr>
       </w:pPr>
       <w:r>
         <w:rPr>
-          <w:rFonts w:cstheme="minorHAnsi"/>
+          <w:rFonts w:ascii="Book Antiqua" w:hAnsi="Book Antiqua"/>
+          <w:color w:val="000000"/>
+        </w:rPr>
+        <w:t>To understand the key elements of an MPhil dissertation</w:t>
+      </w:r>
+    </w:p>
+    <w:p>
+      <w:pPr>
+        <w:numPr>
+          <w:ilvl w:val="0"/>
+          <w:numId w:val="41"/>
+        </w:numPr>
+        <w:autoSpaceDE w:val="0"/>
+        <w:autoSpaceDN w:val="0"/>
+        <w:adjustRightInd w:val="0"/>
+        <w:spacing w:after="0" w:line="240" w:lineRule="auto"/>
+        <w:rPr>
+          <w:rFonts w:ascii="Book Antiqua" w:hAnsi="Book Antiqua"/>
+          <w:color w:val="000000"/>
+        </w:rPr>
+      </w:pPr>
+      <w:r>
+        <w:rPr>
+          <w:rFonts w:ascii="Book Antiqua" w:hAnsi="Book Antiqua"/>
+          <w:color w:val="000000"/>
+        </w:rPr>
+        <w:t>To discuss key strategies for writing a successful MPhil dissertation</w:t>
+      </w:r>
+    </w:p>
+    <w:p>
+      <w:pPr>
+        <w:tabs>
+          <w:tab w:val="center" w:pos="4680"/>
+          <w:tab w:val="right" w:pos="9360"/>
+        </w:tabs>
+        <w:spacing w:before="240" w:after="120" w:line="240" w:lineRule="auto"/>
+        <w:rPr>
+          <w:rFonts w:ascii="Book Antiqua" w:hAnsi="Book Antiqua" w:cs="Calibri"/>
+          <w:b/>
+        </w:rPr>
+      </w:pPr>
+      <w:r>
+        <w:rPr>
+          <w:rFonts w:ascii="Book Antiqua" w:hAnsi="Book Antiqua" w:cs="Calibri"/>
+          <w:b/>
         </w:rPr>
         <w:t>Required reading</w:t>
       </w:r>
@@ -1819,7 +1956,7 @@
           <w:left w:w="0" w:type="dxa"/>
           <w:right w:w="0" w:type="dxa"/>
         </w:tblCellMar>
-        <w:tblLook w:val="0000" w:firstRow="0" w:lastRow="0" w:firstColumn="0" w:lastColumn="0" w:noHBand="0" w:noVBand="0"/>
+        <w:tblLook w:val="04A0" w:firstRow="1" w:lastRow="0" w:firstColumn="1" w:lastColumn="0" w:noHBand="0" w:noVBand="1"/>
       </w:tblPr>
       <w:tblGrid>
         <w:gridCol w:w="1440"/>
@@ -1829,27 +1966,34 @@
         <w:tc>
           <w:tcPr>
             <w:tcW w:w="1440" w:type="dxa"/>
-            <w:tcBorders>
-              <w:top w:val="nil"/>
-              <w:left w:val="nil"/>
-              <w:bottom w:val="nil"/>
-              <w:right w:val="nil"/>
-            </w:tcBorders>
+            <w:hideMark/>
           </w:tcPr>
           <w:p>
             <w:pPr>
-              <w:pStyle w:val="RLClassmark"/>
+              <w:spacing w:after="120" w:line="240" w:lineRule="auto"/>
+              <w:rPr>
+                <w:rFonts w:ascii="Book Antiqua" w:hAnsi="Book Antiqua"/>
+                <w:b/>
+                <w:color w:val="000000"/>
+                <w:lang w:eastAsia="en-GB"/>
+              </w:rPr>
             </w:pPr>
             <w:r>
               <w:rPr>
-                <w:rFonts w:cs="Calibri"/>
+                <w:rFonts w:ascii="Book Antiqua" w:hAnsi="Book Antiqua" w:cs="Calibri"/>
+                <w:b/>
+                <w:color w:val="000000"/>
+                <w:lang w:eastAsia="en-GB"/>
               </w:rPr>
               <w:t xml:space="preserve">K4 &amp; </w:t>
             </w:r>
             <w:proofErr w:type="spellStart"/>
             <w:r>
               <w:rPr>
-                <w:rFonts w:cs="Calibri"/>
+                <w:rFonts w:ascii="Book Antiqua" w:hAnsi="Book Antiqua" w:cs="Calibri"/>
+                <w:b/>
+                <w:color w:val="000000"/>
+                <w:lang w:eastAsia="en-GB"/>
               </w:rPr>
               <w:t>ebook</w:t>
             </w:r>
@@ -1859,65 +2003,86 @@
         <w:tc>
           <w:tcPr>
             <w:tcW w:w="8028" w:type="dxa"/>
-            <w:tcBorders>
-              <w:top w:val="nil"/>
-              <w:left w:val="nil"/>
-              <w:bottom w:val="nil"/>
-              <w:right w:val="nil"/>
-            </w:tcBorders>
+            <w:hideMark/>
           </w:tcPr>
           <w:p>
             <w:pPr>
-              <w:pStyle w:val="RLRefNormal"/>
+              <w:tabs>
+                <w:tab w:val="center" w:pos="4680"/>
+                <w:tab w:val="right" w:pos="9360"/>
+              </w:tabs>
+              <w:spacing w:after="120" w:line="240" w:lineRule="auto"/>
+              <w:ind w:left="58" w:right="90"/>
+              <w:jc w:val="both"/>
+              <w:rPr>
+                <w:rFonts w:ascii="Book Antiqua" w:hAnsi="Book Antiqua" w:cs="Book Antiqua"/>
+                <w:color w:val="000000"/>
+                <w:lang w:eastAsia="en-GB"/>
+              </w:rPr>
             </w:pPr>
             <w:r>
               <w:rPr>
-                <w:rFonts w:cs="Calibri"/>
+                <w:rFonts w:ascii="Book Antiqua" w:hAnsi="Book Antiqua" w:cs="Calibri"/>
+                <w:color w:val="000000"/>
+                <w:lang w:eastAsia="en-GB"/>
               </w:rPr>
               <w:t xml:space="preserve">Murray, R (2011) </w:t>
             </w:r>
             <w:r>
               <w:rPr>
-                <w:rStyle w:val="RLRefItalicChar"/>
-                <w:rFonts w:cs="Calibri"/>
+                <w:rFonts w:ascii="Book Antiqua" w:hAnsi="Book Antiqua" w:cs="Calibri"/>
+                <w:i/>
+                <w:iCs/>
+                <w:color w:val="000000"/>
+                <w:lang w:eastAsia="en-GB"/>
               </w:rPr>
               <w:t>How to Write a Thesis</w:t>
             </w:r>
             <w:r>
               <w:rPr>
-                <w:rFonts w:cs="Calibri"/>
+                <w:rFonts w:ascii="Book Antiqua" w:hAnsi="Book Antiqua" w:cs="Calibri"/>
+                <w:color w:val="000000"/>
+                <w:lang w:eastAsia="en-GB"/>
               </w:rPr>
               <w:t xml:space="preserve">, Maidenhead: Open University Press. Chapter 3. </w:t>
             </w:r>
             <w:hyperlink r:id="rId8" w:history="1">
               <w:r>
                 <w:rPr>
-                  <w:rStyle w:val="Hyperlink"/>
-                  <w:rFonts w:cs="Calibri"/>
+                  <w:rFonts w:ascii="Book Antiqua" w:hAnsi="Book Antiqua" w:cs="Calibri"/>
+                  <w:color w:val="0000FF"/>
+                  <w:u w:val="single"/>
+                  <w:lang w:eastAsia="en-GB"/>
                 </w:rPr>
                 <w:t xml:space="preserve">Access </w:t>
               </w:r>
               <w:proofErr w:type="spellStart"/>
               <w:r>
                 <w:rPr>
-                  <w:rStyle w:val="Hyperlink"/>
-                  <w:rFonts w:cs="Calibri"/>
+                  <w:rFonts w:ascii="Book Antiqua" w:hAnsi="Book Antiqua" w:cs="Calibri"/>
+                  <w:color w:val="0000FF"/>
+                  <w:u w:val="single"/>
+                  <w:lang w:eastAsia="en-GB"/>
                 </w:rPr>
                 <w:t>ebook</w:t>
               </w:r>
               <w:proofErr w:type="spellEnd"/>
               <w:r>
                 <w:rPr>
-                  <w:rStyle w:val="Hyperlink"/>
-                  <w:rFonts w:cs="Calibri"/>
+                  <w:rFonts w:ascii="Book Antiqua" w:hAnsi="Book Antiqua" w:cs="Calibri"/>
+                  <w:color w:val="0000FF"/>
+                  <w:u w:val="single"/>
+                  <w:lang w:eastAsia="en-GB"/>
                 </w:rPr>
                 <w:t xml:space="preserve"> via </w:t>
               </w:r>
               <w:proofErr w:type="spellStart"/>
               <w:r>
                 <w:rPr>
-                  <w:rStyle w:val="Hyperlink"/>
-                  <w:rFonts w:cs="Calibri"/>
+                  <w:rFonts w:ascii="Book Antiqua" w:hAnsi="Book Antiqua" w:cs="Calibri"/>
+                  <w:color w:val="0000FF"/>
+                  <w:u w:val="single"/>
+                  <w:lang w:eastAsia="en-GB"/>
                 </w:rPr>
                 <w:t>iDiscover</w:t>
               </w:r>
@@ -1930,18 +2095,25 @@
         <w:tc>
           <w:tcPr>
             <w:tcW w:w="1440" w:type="dxa"/>
-            <w:tcBorders>
-              <w:top w:val="nil"/>
-              <w:left w:val="nil"/>
-              <w:bottom w:val="nil"/>
-              <w:right w:val="nil"/>
-            </w:tcBorders>
+            <w:hideMark/>
           </w:tcPr>
           <w:p>
             <w:pPr>
-              <w:pStyle w:val="RLClassmark"/>
+              <w:spacing w:after="120" w:line="240" w:lineRule="auto"/>
+              <w:rPr>
+                <w:rFonts w:ascii="Book Antiqua" w:hAnsi="Book Antiqua"/>
+                <w:b/>
+                <w:color w:val="000000"/>
+                <w:lang w:eastAsia="en-GB"/>
+              </w:rPr>
             </w:pPr>
             <w:r>
+              <w:rPr>
+                <w:rFonts w:ascii="Book Antiqua" w:hAnsi="Book Antiqua"/>
+                <w:b/>
+                <w:color w:val="000000"/>
+                <w:lang w:eastAsia="en-GB"/>
+              </w:rPr>
               <w:t>web</w:t>
             </w:r>
           </w:p>
@@ -1949,28 +2121,47 @@
         <w:tc>
           <w:tcPr>
             <w:tcW w:w="8028" w:type="dxa"/>
-            <w:tcBorders>
-              <w:top w:val="nil"/>
-              <w:left w:val="nil"/>
-              <w:bottom w:val="nil"/>
-              <w:right w:val="nil"/>
-            </w:tcBorders>
+            <w:hideMark/>
           </w:tcPr>
           <w:p>
             <w:pPr>
-              <w:pStyle w:val="RLRefNormal"/>
+              <w:tabs>
+                <w:tab w:val="center" w:pos="4680"/>
+                <w:tab w:val="right" w:pos="9360"/>
+              </w:tabs>
+              <w:spacing w:after="120" w:line="240" w:lineRule="auto"/>
+              <w:ind w:left="58" w:right="90"/>
+              <w:jc w:val="both"/>
+              <w:rPr>
+                <w:rFonts w:ascii="Book Antiqua" w:hAnsi="Book Antiqua" w:cs="Book Antiqua"/>
+                <w:color w:val="000000"/>
+                <w:lang w:eastAsia="en-GB"/>
+              </w:rPr>
             </w:pPr>
             <w:r>
+              <w:rPr>
+                <w:rFonts w:ascii="Book Antiqua" w:hAnsi="Book Antiqua" w:cs="Book Antiqua"/>
+                <w:color w:val="000000"/>
+                <w:lang w:eastAsia="en-GB"/>
+              </w:rPr>
               <w:t xml:space="preserve">Grayson, L., &amp; Gomersall, A. (2003) </w:t>
             </w:r>
             <w:r>
               <w:rPr>
+                <w:rFonts w:ascii="Book Antiqua" w:hAnsi="Book Antiqua" w:cs="Book Antiqua"/>
                 <w:i/>
                 <w:iCs/>
+                <w:color w:val="000000"/>
+                <w:lang w:eastAsia="en-GB"/>
               </w:rPr>
               <w:t>A Difficult Business: Finding the evidence for social science reviews</w:t>
             </w:r>
             <w:r>
+              <w:rPr>
+                <w:rFonts w:ascii="Book Antiqua" w:hAnsi="Book Antiqua" w:cs="Book Antiqua"/>
+                <w:color w:val="000000"/>
+                <w:lang w:eastAsia="en-GB"/>
+              </w:rPr>
               <w:t xml:space="preserve">, ESRC Working Paper 19, London: ESRC UK Centre for Evidence Based Policy and Practice. </w:t>
             </w:r>
           </w:p>
@@ -1979,27 +2170,35 @@
     </w:tbl>
     <w:p>
       <w:pPr>
-        <w:pStyle w:val="RLSubhead0"/>
+        <w:tabs>
+          <w:tab w:val="center" w:pos="4680"/>
+          <w:tab w:val="right" w:pos="9360"/>
+        </w:tabs>
+        <w:spacing w:before="240" w:after="120" w:line="240" w:lineRule="auto"/>
         <w:jc w:val="both"/>
         <w:rPr>
-          <w:rFonts w:cstheme="minorHAnsi"/>
+          <w:rFonts w:ascii="Book Antiqua" w:hAnsi="Book Antiqua" w:cs="Calibri"/>
+          <w:b/>
         </w:rPr>
       </w:pPr>
       <w:r>
         <w:rPr>
-          <w:rFonts w:cstheme="minorHAnsi"/>
+          <w:rFonts w:ascii="Book Antiqua" w:hAnsi="Book Antiqua" w:cs="Calibri"/>
+          <w:b/>
         </w:rPr>
         <w:t>Further Reading</w:t>
       </w:r>
       <w:r>
         <w:rPr>
-          <w:rFonts w:cstheme="minorHAnsi"/>
+          <w:rFonts w:ascii="Book Antiqua" w:hAnsi="Book Antiqua" w:cs="Calibri"/>
+          <w:b/>
         </w:rPr>
         <w:tab/>
       </w:r>
       <w:r>
         <w:rPr>
-          <w:rFonts w:cstheme="minorHAnsi"/>
+          <w:rFonts w:ascii="Book Antiqua" w:hAnsi="Book Antiqua" w:cs="Calibri"/>
+          <w:b/>
         </w:rPr>
         <w:tab/>
       </w:r>
@@ -2011,7 +2210,7 @@
           <w:left w:w="0" w:type="dxa"/>
           <w:right w:w="0" w:type="dxa"/>
         </w:tblCellMar>
-        <w:tblLook w:val="0000" w:firstRow="0" w:lastRow="0" w:firstColumn="0" w:lastColumn="0" w:noHBand="0" w:noVBand="0"/>
+        <w:tblLook w:val="04A0" w:firstRow="1" w:lastRow="0" w:firstColumn="1" w:lastColumn="0" w:noHBand="0" w:noVBand="1"/>
       </w:tblPr>
       <w:tblGrid>
         <w:gridCol w:w="1418"/>
@@ -2021,20 +2220,24 @@
         <w:tc>
           <w:tcPr>
             <w:tcW w:w="1418" w:type="dxa"/>
-            <w:tcBorders>
-              <w:top w:val="nil"/>
-              <w:left w:val="nil"/>
-              <w:bottom w:val="nil"/>
-              <w:right w:val="nil"/>
-            </w:tcBorders>
+            <w:hideMark/>
           </w:tcPr>
           <w:p>
             <w:pPr>
-              <w:pStyle w:val="RLClassmark"/>
+              <w:spacing w:after="120" w:line="240" w:lineRule="auto"/>
+              <w:rPr>
+                <w:rFonts w:ascii="Book Antiqua" w:hAnsi="Book Antiqua"/>
+                <w:b/>
+                <w:color w:val="000000"/>
+                <w:lang w:eastAsia="en-GB"/>
+              </w:rPr>
             </w:pPr>
             <w:r>
               <w:rPr>
-                <w:rFonts w:cs="Calibri"/>
+                <w:rFonts w:ascii="Book Antiqua" w:hAnsi="Book Antiqua" w:cs="Calibri"/>
+                <w:b/>
+                <w:color w:val="000000"/>
+                <w:lang w:eastAsia="en-GB"/>
               </w:rPr>
               <w:t>ejournal</w:t>
             </w:r>
@@ -2043,63 +2246,90 @@
         <w:tc>
           <w:tcPr>
             <w:tcW w:w="8050" w:type="dxa"/>
-            <w:tcBorders>
-              <w:top w:val="nil"/>
-              <w:left w:val="nil"/>
-              <w:bottom w:val="nil"/>
-              <w:right w:val="nil"/>
-            </w:tcBorders>
+            <w:hideMark/>
           </w:tcPr>
           <w:p>
             <w:pPr>
-              <w:pStyle w:val="RLRefNormal"/>
-              <w:rPr>
-                <w:color w:val="auto"/>
+              <w:tabs>
+                <w:tab w:val="center" w:pos="4680"/>
+                <w:tab w:val="right" w:pos="9360"/>
+              </w:tabs>
+              <w:spacing w:after="120" w:line="240" w:lineRule="auto"/>
+              <w:ind w:left="58" w:right="90"/>
+              <w:jc w:val="both"/>
+              <w:rPr>
+                <w:rFonts w:ascii="Book Antiqua" w:hAnsi="Book Antiqua" w:cs="Book Antiqua"/>
+                <w:lang w:eastAsia="en-GB"/>
               </w:rPr>
             </w:pPr>
             <w:r>
               <w:rPr>
-                <w:rFonts w:cs="Calibri"/>
-                <w:lang w:val="en-US"/>
-              </w:rPr>
-              <w:t xml:space="preserve">Pollock, A., &amp; Berge, E. (2018) ‘How to do a systematic review’, </w:t>
-            </w:r>
-            <w:r>
-              <w:rPr>
-                <w:rFonts w:cs="Calibri"/>
+                <w:rFonts w:ascii="Book Antiqua" w:hAnsi="Book Antiqua" w:cs="Calibri"/>
+                <w:color w:val="000000"/>
+                <w:lang w:val="en-US" w:eastAsia="en-GB"/>
+              </w:rPr>
+              <w:t>Pollock, A., &amp; Berge, E. (</w:t>
+            </w:r>
+            <w:proofErr w:type="gramStart"/>
+            <w:r>
+              <w:rPr>
+                <w:rFonts w:ascii="Book Antiqua" w:hAnsi="Book Antiqua" w:cs="Calibri"/>
+                <w:color w:val="000000"/>
+                <w:lang w:val="en-US" w:eastAsia="en-GB"/>
+              </w:rPr>
+              <w:t>2018) ‘</w:t>
+            </w:r>
+            <w:proofErr w:type="gramEnd"/>
+            <w:r>
+              <w:rPr>
+                <w:rFonts w:ascii="Book Antiqua" w:hAnsi="Book Antiqua" w:cs="Calibri"/>
+                <w:color w:val="000000"/>
+                <w:lang w:val="en-US" w:eastAsia="en-GB"/>
+              </w:rPr>
+              <w:t xml:space="preserve">How to do a systematic review’, </w:t>
+            </w:r>
+            <w:r>
+              <w:rPr>
+                <w:rFonts w:ascii="Book Antiqua" w:hAnsi="Book Antiqua" w:cs="Calibri"/>
                 <w:i/>
                 <w:iCs/>
-                <w:lang w:val="en-US"/>
+                <w:color w:val="000000"/>
+                <w:lang w:val="en-US" w:eastAsia="en-GB"/>
               </w:rPr>
               <w:t>International Journal of Stroke</w:t>
             </w:r>
             <w:r>
               <w:rPr>
-                <w:rFonts w:cs="Calibri"/>
-                <w:lang w:val="en-US"/>
+                <w:rFonts w:ascii="Book Antiqua" w:hAnsi="Book Antiqua" w:cs="Calibri"/>
+                <w:color w:val="000000"/>
+                <w:lang w:val="en-US" w:eastAsia="en-GB"/>
               </w:rPr>
               <w:t xml:space="preserve">, </w:t>
             </w:r>
             <w:r>
               <w:rPr>
-                <w:rFonts w:cs="Calibri"/>
+                <w:rFonts w:ascii="Book Antiqua" w:hAnsi="Book Antiqua" w:cs="Calibri"/>
                 <w:iCs/>
-                <w:lang w:val="en-US"/>
+                <w:color w:val="000000"/>
+                <w:lang w:val="en-US" w:eastAsia="en-GB"/>
               </w:rPr>
               <w:t>13</w:t>
             </w:r>
             <w:r>
               <w:rPr>
-                <w:rFonts w:cs="Calibri"/>
-                <w:lang w:val="en-US"/>
+                <w:rFonts w:ascii="Book Antiqua" w:hAnsi="Book Antiqua" w:cs="Calibri"/>
+                <w:color w:val="000000"/>
+                <w:lang w:val="en-US" w:eastAsia="en-GB"/>
               </w:rPr>
               <w:t xml:space="preserve">(2): 138-156. </w:t>
             </w:r>
             <w:hyperlink r:id="rId9" w:history="1">
               <w:r>
                 <w:rPr>
-                  <w:rStyle w:val="Hyperlink"/>
-                  <w:rFonts w:cs="Calibri"/>
+                  <w:rFonts w:ascii="Book Antiqua" w:hAnsi="Book Antiqua" w:cs="Calibri"/>
+                  <w:color w:val="0000FF"/>
+                  <w:u w:val="single"/>
+                  <w:lang w:eastAsia="en-GB"/>
                 </w:rPr>
                 <w:t>https://doi.org/10.1177/1747493017743796</w:t>
               </w:r>
@@ -2111,20 +2341,24 @@
         <w:tc>
           <w:tcPr>
             <w:tcW w:w="1418" w:type="dxa"/>
-            <w:tcBorders>
-              <w:top w:val="nil"/>
-              <w:left w:val="nil"/>
-              <w:bottom w:val="nil"/>
-              <w:right w:val="nil"/>
-            </w:tcBorders>
+            <w:hideMark/>
           </w:tcPr>
           <w:p>
             <w:pPr>
-              <w:pStyle w:val="RLClassmark"/>
+              <w:spacing w:after="120" w:line="240" w:lineRule="auto"/>
+              <w:rPr>
+                <w:rFonts w:ascii="Book Antiqua" w:hAnsi="Book Antiqua"/>
+                <w:b/>
+                <w:color w:val="000000"/>
+                <w:lang w:eastAsia="en-GB"/>
+              </w:rPr>
             </w:pPr>
             <w:r>
               <w:rPr>
-                <w:rFonts w:cs="Calibri"/>
+                <w:rFonts w:ascii="Book Antiqua" w:hAnsi="Book Antiqua" w:cs="Calibri"/>
+                <w:b/>
+                <w:color w:val="000000"/>
+                <w:lang w:eastAsia="en-GB"/>
               </w:rPr>
               <w:t>ejournal</w:t>
             </w:r>
@@ -2133,64 +2367,93 @@
         <w:tc>
           <w:tcPr>
             <w:tcW w:w="8050" w:type="dxa"/>
-            <w:tcBorders>
-              <w:top w:val="nil"/>
-              <w:left w:val="nil"/>
-              <w:bottom w:val="nil"/>
-              <w:right w:val="nil"/>
-            </w:tcBorders>
+            <w:hideMark/>
           </w:tcPr>
           <w:p>
             <w:pPr>
-              <w:pStyle w:val="RLRefNormal"/>
-              <w:rPr>
+              <w:tabs>
+                <w:tab w:val="center" w:pos="4680"/>
+                <w:tab w:val="right" w:pos="9360"/>
+              </w:tabs>
+              <w:spacing w:after="120" w:line="240" w:lineRule="auto"/>
+              <w:ind w:left="58" w:right="90"/>
+              <w:jc w:val="both"/>
+              <w:rPr>
+                <w:rFonts w:ascii="Book Antiqua" w:hAnsi="Book Antiqua" w:cs="Book Antiqua"/>
                 <w:b/>
                 <w:bCs/>
+                <w:color w:val="000000"/>
+                <w:lang w:eastAsia="en-GB"/>
               </w:rPr>
             </w:pPr>
             <w:r>
               <w:rPr>
-                <w:rFonts w:cs="Calibri"/>
-                <w:lang w:val="en-US"/>
-              </w:rPr>
-              <w:t xml:space="preserve">Torraco, R. J. (2016) ‘Writing integrative literature reviews: Using the past and present to explore the future’, </w:t>
-            </w:r>
-            <w:r>
-              <w:rPr>
-                <w:rFonts w:cs="Calibri"/>
+                <w:rFonts w:ascii="Book Antiqua" w:hAnsi="Book Antiqua" w:cs="Calibri"/>
+                <w:color w:val="000000"/>
+                <w:lang w:val="en-US" w:eastAsia="en-GB"/>
+              </w:rPr>
+              <w:t>Torraco, R. J. (</w:t>
+            </w:r>
+            <w:proofErr w:type="gramStart"/>
+            <w:r>
+              <w:rPr>
+                <w:rFonts w:ascii="Book Antiqua" w:hAnsi="Book Antiqua" w:cs="Calibri"/>
+                <w:color w:val="000000"/>
+                <w:lang w:val="en-US" w:eastAsia="en-GB"/>
+              </w:rPr>
+              <w:t>2016) ‘</w:t>
+            </w:r>
+            <w:proofErr w:type="gramEnd"/>
+            <w:r>
+              <w:rPr>
+                <w:rFonts w:ascii="Book Antiqua" w:hAnsi="Book Antiqua" w:cs="Calibri"/>
+                <w:color w:val="000000"/>
+                <w:lang w:val="en-US" w:eastAsia="en-GB"/>
+              </w:rPr>
+              <w:t xml:space="preserve">Writing integrative literature reviews: Using the past and present to explore the future’, </w:t>
+            </w:r>
+            <w:r>
+              <w:rPr>
+                <w:rFonts w:ascii="Book Antiqua" w:hAnsi="Book Antiqua" w:cs="Calibri"/>
                 <w:i/>
                 <w:iCs/>
-                <w:lang w:val="en-US"/>
+                <w:color w:val="000000"/>
+                <w:lang w:val="en-US" w:eastAsia="en-GB"/>
               </w:rPr>
               <w:t>Human Resource Development Review</w:t>
             </w:r>
             <w:r>
               <w:rPr>
-                <w:rFonts w:cs="Calibri"/>
-                <w:lang w:val="en-US"/>
+                <w:rFonts w:ascii="Book Antiqua" w:hAnsi="Book Antiqua" w:cs="Calibri"/>
+                <w:color w:val="000000"/>
+                <w:lang w:val="en-US" w:eastAsia="en-GB"/>
               </w:rPr>
               <w:t xml:space="preserve">, </w:t>
             </w:r>
             <w:r>
               <w:rPr>
-                <w:rFonts w:cs="Calibri"/>
+                <w:rFonts w:ascii="Book Antiqua" w:hAnsi="Book Antiqua" w:cs="Calibri"/>
                 <w:iCs/>
-                <w:lang w:val="en-US"/>
+                <w:color w:val="000000"/>
+                <w:lang w:val="en-US" w:eastAsia="en-GB"/>
               </w:rPr>
               <w:t>15</w:t>
             </w:r>
             <w:r>
               <w:rPr>
-                <w:rFonts w:cs="Calibri"/>
-                <w:lang w:val="en-US"/>
+                <w:rFonts w:ascii="Book Antiqua" w:hAnsi="Book Antiqua" w:cs="Calibri"/>
+                <w:color w:val="000000"/>
+                <w:lang w:val="en-US" w:eastAsia="en-GB"/>
               </w:rPr>
               <w:t xml:space="preserve">(4): 404-428. </w:t>
             </w:r>
             <w:hyperlink r:id="rId10" w:history="1">
               <w:r>
                 <w:rPr>
-                  <w:rStyle w:val="Hyperlink"/>
-                  <w:rFonts w:cs="Calibri"/>
+                  <w:rFonts w:ascii="Book Antiqua" w:hAnsi="Book Antiqua" w:cs="Calibri"/>
+                  <w:color w:val="0000FF"/>
+                  <w:u w:val="single"/>
+                  <w:lang w:eastAsia="en-GB"/>
                 </w:rPr>
                 <w:t>https://doi.org/10.1177/1534484316671606</w:t>
               </w:r>
@@ -2202,27 +2465,34 @@
         <w:tc>
           <w:tcPr>
             <w:tcW w:w="1418" w:type="dxa"/>
-            <w:tcBorders>
-              <w:top w:val="nil"/>
-              <w:left w:val="nil"/>
-              <w:bottom w:val="nil"/>
-              <w:right w:val="nil"/>
-            </w:tcBorders>
+            <w:hideMark/>
           </w:tcPr>
           <w:p>
             <w:pPr>
-              <w:pStyle w:val="RLClassmark"/>
+              <w:spacing w:after="120" w:line="240" w:lineRule="auto"/>
+              <w:rPr>
+                <w:rFonts w:ascii="Book Antiqua" w:hAnsi="Book Antiqua"/>
+                <w:b/>
+                <w:color w:val="000000"/>
+                <w:lang w:eastAsia="en-GB"/>
+              </w:rPr>
             </w:pPr>
             <w:r>
               <w:rPr>
-                <w:rFonts w:cs="Calibri"/>
+                <w:rFonts w:ascii="Book Antiqua" w:hAnsi="Book Antiqua" w:cs="Calibri"/>
+                <w:b/>
+                <w:color w:val="000000"/>
+                <w:lang w:eastAsia="en-GB"/>
               </w:rPr>
               <w:t xml:space="preserve">K4 &amp; </w:t>
             </w:r>
             <w:proofErr w:type="spellStart"/>
             <w:r>
               <w:rPr>
-                <w:rFonts w:cs="Calibri"/>
+                <w:rFonts w:ascii="Book Antiqua" w:hAnsi="Book Antiqua" w:cs="Calibri"/>
+                <w:b/>
+                <w:color w:val="000000"/>
+                <w:lang w:eastAsia="en-GB"/>
               </w:rPr>
               <w:t>ebook</w:t>
             </w:r>
@@ -2232,72 +2502,98 @@
         <w:tc>
           <w:tcPr>
             <w:tcW w:w="8050" w:type="dxa"/>
-            <w:tcBorders>
-              <w:top w:val="nil"/>
-              <w:left w:val="nil"/>
-              <w:bottom w:val="nil"/>
-              <w:right w:val="nil"/>
-            </w:tcBorders>
+            <w:hideMark/>
           </w:tcPr>
           <w:p>
             <w:pPr>
-              <w:pStyle w:val="RLRefNormal"/>
-              <w:rPr>
-                <w:rFonts w:cs="Calibri"/>
-                <w:lang w:val="en-US"/>
+              <w:tabs>
+                <w:tab w:val="center" w:pos="4680"/>
+                <w:tab w:val="right" w:pos="9360"/>
+              </w:tabs>
+              <w:spacing w:after="120" w:line="240" w:lineRule="auto"/>
+              <w:ind w:left="58" w:right="90"/>
+              <w:jc w:val="both"/>
+              <w:rPr>
+                <w:rFonts w:ascii="Book Antiqua" w:hAnsi="Book Antiqua" w:cs="Calibri"/>
+                <w:color w:val="000000"/>
+                <w:lang w:val="en-US" w:eastAsia="en-GB"/>
               </w:rPr>
             </w:pPr>
             <w:r>
               <w:rPr>
-                <w:rFonts w:cs="Calibri"/>
-                <w:lang w:val="en-US"/>
+                <w:rFonts w:ascii="Book Antiqua" w:hAnsi="Book Antiqua" w:cs="Calibri"/>
+                <w:color w:val="000000"/>
+                <w:lang w:val="en-US" w:eastAsia="en-GB"/>
               </w:rPr>
               <w:t xml:space="preserve">Cooper, H., Hedges, L. V., &amp; Valentine, J. C. (eds) (2009) </w:t>
             </w:r>
             <w:r>
               <w:rPr>
-                <w:rStyle w:val="RLRefItalicChar"/>
-                <w:rFonts w:cs="Calibri"/>
+                <w:rFonts w:ascii="Book Antiqua" w:hAnsi="Book Antiqua" w:cs="Calibri"/>
+                <w:i/>
+                <w:iCs/>
+                <w:color w:val="000000"/>
+                <w:lang w:eastAsia="en-GB"/>
               </w:rPr>
               <w:t>Handbook of Research Synthesis and Meta-analysis</w:t>
             </w:r>
             <w:r>
               <w:rPr>
-                <w:rFonts w:cs="Calibri"/>
-                <w:lang w:val="en-US"/>
+                <w:rFonts w:ascii="Book Antiqua" w:hAnsi="Book Antiqua" w:cs="Calibri"/>
+                <w:color w:val="000000"/>
+                <w:lang w:val="en-US" w:eastAsia="en-GB"/>
               </w:rPr>
               <w:t>, 2nd ed., New York: Russell Sage Foundation.</w:t>
             </w:r>
           </w:p>
           <w:p>
             <w:pPr>
-              <w:pStyle w:val="RLRefNormal"/>
+              <w:tabs>
+                <w:tab w:val="center" w:pos="4680"/>
+                <w:tab w:val="right" w:pos="9360"/>
+              </w:tabs>
+              <w:spacing w:after="120" w:line="240" w:lineRule="auto"/>
+              <w:ind w:left="58" w:right="90"/>
+              <w:jc w:val="both"/>
+              <w:rPr>
+                <w:rFonts w:ascii="Book Antiqua" w:hAnsi="Book Antiqua" w:cs="Book Antiqua"/>
+                <w:color w:val="000000"/>
+                <w:lang w:eastAsia="en-GB"/>
+              </w:rPr>
             </w:pPr>
             <w:hyperlink r:id="rId11" w:history="1">
               <w:r>
                 <w:rPr>
-                  <w:rFonts w:cs="Calibri"/>
+                  <w:rFonts w:ascii="Book Antiqua" w:hAnsi="Book Antiqua" w:cs="Calibri"/>
+                  <w:color w:val="000000"/>
+                  <w:lang w:eastAsia="en-GB"/>
                 </w:rPr>
                 <w:t xml:space="preserve">Access </w:t>
               </w:r>
               <w:proofErr w:type="spellStart"/>
               <w:r>
                 <w:rPr>
-                  <w:rFonts w:cs="Calibri"/>
+                  <w:rFonts w:ascii="Book Antiqua" w:hAnsi="Book Antiqua" w:cs="Calibri"/>
+                  <w:color w:val="000000"/>
+                  <w:lang w:eastAsia="en-GB"/>
                 </w:rPr>
                 <w:t>ebook</w:t>
               </w:r>
               <w:proofErr w:type="spellEnd"/>
               <w:r>
                 <w:rPr>
-                  <w:rFonts w:cs="Calibri"/>
+                  <w:rFonts w:ascii="Book Antiqua" w:hAnsi="Book Antiqua" w:cs="Calibri"/>
+                  <w:color w:val="000000"/>
+                  <w:lang w:eastAsia="en-GB"/>
                 </w:rPr>
                 <w:t xml:space="preserve"> via </w:t>
               </w:r>
               <w:proofErr w:type="spellStart"/>
               <w:r>
                 <w:rPr>
-                  <w:rFonts w:cs="Calibri"/>
+                  <w:rFonts w:ascii="Book Antiqua" w:hAnsi="Book Antiqua" w:cs="Calibri"/>
+                  <w:color w:val="000000"/>
+                  <w:lang w:eastAsia="en-GB"/>
                 </w:rPr>
                 <w:t>iDiscover</w:t>
               </w:r>
@@ -2310,66 +2606,135 @@
         <w:tc>
           <w:tcPr>
             <w:tcW w:w="1418" w:type="dxa"/>
-            <w:tcBorders>
-              <w:top w:val="nil"/>
-              <w:left w:val="nil"/>
-              <w:bottom w:val="nil"/>
-              <w:right w:val="nil"/>
-            </w:tcBorders>
+            <w:hideMark/>
           </w:tcPr>
           <w:p>
             <w:pPr>
-              <w:pStyle w:val="RLClassmark"/>
+              <w:spacing w:after="120" w:line="240" w:lineRule="auto"/>
+              <w:rPr>
+                <w:rFonts w:ascii="Book Antiqua" w:hAnsi="Book Antiqua"/>
+                <w:b/>
+                <w:color w:val="000000"/>
+                <w:lang w:eastAsia="en-GB"/>
+              </w:rPr>
             </w:pPr>
+            <w:r>
+              <w:rPr>
+                <w:rFonts w:ascii="Book Antiqua" w:hAnsi="Book Antiqua"/>
+                <w:b/>
+                <w:color w:val="000000"/>
+                <w:lang w:eastAsia="en-GB"/>
+              </w:rPr>
+              <w:t>Online</w:t>
+            </w:r>
           </w:p>
         </w:tc>
         <w:tc>
           <w:tcPr>
             <w:tcW w:w="8050" w:type="dxa"/>
-            <w:tcBorders>
-              <w:top w:val="nil"/>
-              <w:left w:val="nil"/>
-              <w:bottom w:val="nil"/>
-              <w:right w:val="nil"/>
-            </w:tcBorders>
           </w:tcPr>
           <w:p>
             <w:pPr>
-              <w:pStyle w:val="RLRefNormal"/>
+              <w:spacing w:after="0" w:line="240" w:lineRule="auto"/>
+              <w:rPr>
+                <w:rFonts w:ascii="Times New Roman" w:eastAsia="Times New Roman" w:hAnsi="Times New Roman"/>
+                <w:sz w:val="24"/>
+                <w:szCs w:val="24"/>
+                <w:lang w:eastAsia="en-GB"/>
+              </w:rPr>
             </w:pPr>
+            <w:r>
+              <w:rPr>
+                <w:rFonts w:ascii="Times New Roman" w:eastAsia="Times New Roman" w:hAnsi="Times New Roman"/>
+                <w:sz w:val="24"/>
+                <w:szCs w:val="24"/>
+                <w:lang w:eastAsia="en-GB"/>
+              </w:rPr>
+              <w:t xml:space="preserve">Becker, Howard S. </w:t>
+            </w:r>
+            <w:r>
+              <w:rPr>
+                <w:rFonts w:ascii="Times New Roman" w:eastAsia="Times New Roman" w:hAnsi="Times New Roman"/>
+                <w:i/>
+                <w:iCs/>
+                <w:sz w:val="24"/>
+                <w:szCs w:val="24"/>
+                <w:lang w:eastAsia="en-GB"/>
+              </w:rPr>
+              <w:t xml:space="preserve">Writing for Social </w:t>
+            </w:r>
+            <w:proofErr w:type="gramStart"/>
+            <w:r>
+              <w:rPr>
+                <w:rFonts w:ascii="Times New Roman" w:eastAsia="Times New Roman" w:hAnsi="Times New Roman"/>
+                <w:i/>
+                <w:iCs/>
+                <w:sz w:val="24"/>
+                <w:szCs w:val="24"/>
+                <w:lang w:eastAsia="en-GB"/>
+              </w:rPr>
+              <w:t>Scientists :</w:t>
+            </w:r>
+            <w:proofErr w:type="gramEnd"/>
+            <w:r>
+              <w:rPr>
+                <w:rFonts w:ascii="Times New Roman" w:eastAsia="Times New Roman" w:hAnsi="Times New Roman"/>
+                <w:i/>
+                <w:iCs/>
+                <w:sz w:val="24"/>
+                <w:szCs w:val="24"/>
+                <w:lang w:eastAsia="en-GB"/>
+              </w:rPr>
+              <w:t xml:space="preserve"> How to Start and Finish Your Thesis, Book, or Article / Howard S. </w:t>
+            </w:r>
+            <w:proofErr w:type="gramStart"/>
+            <w:r>
+              <w:rPr>
+                <w:rFonts w:ascii="Times New Roman" w:eastAsia="Times New Roman" w:hAnsi="Times New Roman"/>
+                <w:i/>
+                <w:iCs/>
+                <w:sz w:val="24"/>
+                <w:szCs w:val="24"/>
+                <w:lang w:eastAsia="en-GB"/>
+              </w:rPr>
+              <w:t>Becker ;</w:t>
+            </w:r>
+            <w:proofErr w:type="gramEnd"/>
+            <w:r>
+              <w:rPr>
+                <w:rFonts w:ascii="Times New Roman" w:eastAsia="Times New Roman" w:hAnsi="Times New Roman"/>
+                <w:i/>
+                <w:iCs/>
+                <w:sz w:val="24"/>
+                <w:szCs w:val="24"/>
+                <w:lang w:eastAsia="en-GB"/>
+              </w:rPr>
+              <w:t xml:space="preserve"> with a Chapter by Pamela Richards.</w:t>
+            </w:r>
+            <w:r>
+              <w:rPr>
+                <w:rFonts w:ascii="Times New Roman" w:eastAsia="Times New Roman" w:hAnsi="Times New Roman"/>
+                <w:sz w:val="24"/>
+                <w:szCs w:val="24"/>
+                <w:lang w:eastAsia="en-GB"/>
+              </w:rPr>
+              <w:t xml:space="preserve"> Third edition. Chicago: The University of Chicago Press, 2020. Print.</w:t>
+            </w:r>
           </w:p>
-        </w:tc>
-      </w:tr>
-      <w:tr>
-        <w:tc>
-          <w:tcPr>
-            <w:tcW w:w="1418" w:type="dxa"/>
-            <w:tcBorders>
-              <w:top w:val="nil"/>
-              <w:left w:val="nil"/>
-              <w:bottom w:val="nil"/>
-              <w:right w:val="nil"/>
-            </w:tcBorders>
-          </w:tcPr>
           <w:p>
             <w:pPr>
-              <w:pStyle w:val="RLClassmark"/>
-            </w:pPr>
-          </w:p>
-        </w:tc>
-        <w:tc>
-          <w:tcPr>
-            <w:tcW w:w="8050" w:type="dxa"/>
-            <w:tcBorders>
-              <w:top w:val="nil"/>
-              <w:left w:val="nil"/>
-              <w:bottom w:val="nil"/>
-              <w:right w:val="nil"/>
-            </w:tcBorders>
-          </w:tcPr>
-          <w:p>
-            <w:pPr>
-              <w:pStyle w:val="RLRefNormal"/>
+              <w:tabs>
+                <w:tab w:val="center" w:pos="4680"/>
+                <w:tab w:val="right" w:pos="9360"/>
+              </w:tabs>
+              <w:spacing w:after="120" w:line="240" w:lineRule="auto"/>
+              <w:ind w:left="58" w:right="90"/>
+              <w:jc w:val="both"/>
+              <w:rPr>
+                <w:rFonts w:ascii="Book Antiqua" w:hAnsi="Book Antiqua" w:cs="Book Antiqua"/>
+                <w:color w:val="000000"/>
+                <w:lang w:eastAsia="en-GB"/>
+              </w:rPr>
             </w:pPr>
           </w:p>
         </w:tc>
@@ -2386,6 +2751,15 @@
     </w:p>
     <w:p>
       <w:pPr>
+        <w:spacing w:after="120" w:line="240" w:lineRule="auto"/>
+        <w:rPr>
+          <w:rFonts w:ascii="Book Antiqua" w:hAnsi="Book Antiqua"/>
+          <w:color w:val="000000"/>
+        </w:rPr>
+      </w:pPr>
+    </w:p>
+    <w:p>
+      <w:pPr>
         <w:spacing w:after="0" w:line="240" w:lineRule="auto"/>
         <w:rPr>
           <w:rFonts w:ascii="Book Antiqua" w:hAnsi="Book Antiqua"/>
@@ -2454,13 +2828,8 @@
         <w:t xml:space="preserve"> </w:t>
       </w:r>
       <w:r>
-        <w:t xml:space="preserve">Loraine </w:t>
-      </w:r>
-      <w:proofErr w:type="spellStart"/>
-      <w:r>
-        <w:t>Gelsthorpe</w:t>
-      </w:r>
-      <w:proofErr w:type="spellEnd"/>
+        <w:t>Loraine Gelsthorpe</w:t>
+      </w:r>
     </w:p>
     <w:p>
       <w:pPr>
@@ -2525,7 +2894,35 @@
         <w:rPr>
           <w:color w:val="auto"/>
         </w:rPr>
-        <w:t>What do we mean by ‘ethics’? Why are ethical considerations important? What are the challenges? What practical steps have to be taken to ensure ethical approval?</w:t>
+        <w:t>What do we mean by ‘</w:t>
+      </w:r>
+      <w:proofErr w:type="gramStart"/>
+      <w:r>
+        <w:rPr>
+          <w:color w:val="auto"/>
+        </w:rPr>
+        <w:t>ethics’</w:t>
+      </w:r>
+      <w:proofErr w:type="gramEnd"/>
+      <w:r>
+        <w:rPr>
+          <w:color w:val="auto"/>
+        </w:rPr>
+        <w:t xml:space="preserve">? Why are ethical considerations important? What are the challenges? What practical steps </w:t>
+      </w:r>
+      <w:proofErr w:type="gramStart"/>
+      <w:r>
+        <w:rPr>
+          <w:color w:val="auto"/>
+        </w:rPr>
+        <w:t>have to</w:t>
+      </w:r>
+      <w:proofErr w:type="gramEnd"/>
+      <w:r>
+        <w:rPr>
+          <w:color w:val="auto"/>
+        </w:rPr>
+        <w:t xml:space="preserve"> be taken to ensure ethical approval?</w:t>
       </w:r>
     </w:p>
     <w:p>
@@ -9440,6 +9837,18 @@
   </w:num>
   <w:num w:numId="40" w16cid:durableId="1175803545">
     <w:abstractNumId w:val="4"/>
+  </w:num>
+  <w:num w:numId="41" w16cid:durableId="839271807">
+    <w:abstractNumId w:val="4"/>
+    <w:lvlOverride w:ilvl="0"/>
+    <w:lvlOverride w:ilvl="1"/>
+    <w:lvlOverride w:ilvl="2"/>
+    <w:lvlOverride w:ilvl="3"/>
+    <w:lvlOverride w:ilvl="4"/>
+    <w:lvlOverride w:ilvl="5"/>
+    <w:lvlOverride w:ilvl="6"/>
+    <w:lvlOverride w:ilvl="7"/>
+    <w:lvlOverride w:ilvl="8"/>
   </w:num>
   <w:numIdMacAtCleanup w:val="68"/>
 </w:numbering>
